--- a/Execution_Roadmap.docx
+++ b/Execution_Roadmap.docx
@@ -603,7 +603,7 @@
         </w:numPr>
       </w:pPr>
       <w:r>
-        <w:t xml:space="preserve">Compare to target: 20-25% (1h), 50-60% (4h), &gt;85% (12h)</w:t>
+        <w:t xml:space="preserve">Compare to target: 15-20% (1h), 40-50% (4h), 65-75% (8h), &gt;80% (12h)</w:t>
       </w:r>
     </w:p>
     <w:p>
